--- a/temp/ND2A.docx
+++ b/temp/ND2A.docx
@@ -2749,11 +2749,10 @@
             </w:pPr>
             <w:r>
               <w:rPr>
-                <w:rFonts w:hint="eastAsia"/>
                 <w:szCs w:val="24"/>
                 <w:lang w:eastAsia="zh-CN"/>
               </w:rPr>
-              <w:t>-</w:t>
+              <w:t>{idN1}</w:t>
             </w:r>
           </w:p>
         </w:tc>
@@ -2783,7 +2782,22 @@
                 <w:szCs w:val="24"/>
                 <w:lang w:eastAsia="zh-CN"/>
               </w:rPr>
-              <w:t>-</w:t>
+              <w:t>{</w:t>
+            </w:r>
+            <w:r>
+              <w:rPr>
+                <w:szCs w:val="24"/>
+                <w:lang w:eastAsia="zh-CN"/>
+              </w:rPr>
+              <w:t>idN2</w:t>
+            </w:r>
+            <w:r>
+              <w:rPr>
+                <w:rFonts w:hint="eastAsia"/>
+                <w:szCs w:val="24"/>
+                <w:lang w:eastAsia="zh-CN"/>
+              </w:rPr>
+              <w:t>}</w:t>
             </w:r>
           </w:p>
         </w:tc>
@@ -2833,7 +2847,22 @@
                 <w:szCs w:val="24"/>
                 <w:lang w:eastAsia="zh-CN"/>
               </w:rPr>
-              <w:t>-</w:t>
+              <w:t>{</w:t>
+            </w:r>
+            <w:r>
+              <w:rPr>
+                <w:szCs w:val="24"/>
+                <w:lang w:eastAsia="zh-CN"/>
+              </w:rPr>
+              <w:t>idN3</w:t>
+            </w:r>
+            <w:r>
+              <w:rPr>
+                <w:rFonts w:hint="eastAsia"/>
+                <w:szCs w:val="24"/>
+                <w:lang w:eastAsia="zh-CN"/>
+              </w:rPr>
+              <w:t>}</w:t>
             </w:r>
           </w:p>
         </w:tc>
@@ -2863,7 +2892,22 @@
                 <w:szCs w:val="24"/>
                 <w:lang w:eastAsia="zh-CN"/>
               </w:rPr>
-              <w:t>-</w:t>
+              <w:t>{</w:t>
+            </w:r>
+            <w:r>
+              <w:rPr>
+                <w:szCs w:val="24"/>
+                <w:lang w:eastAsia="zh-CN"/>
+              </w:rPr>
+              <w:t>idN4</w:t>
+            </w:r>
+            <w:r>
+              <w:rPr>
+                <w:rFonts w:hint="eastAsia"/>
+                <w:szCs w:val="24"/>
+                <w:lang w:eastAsia="zh-CN"/>
+              </w:rPr>
+              <w:t>}</w:t>
             </w:r>
           </w:p>
         </w:tc>
@@ -2893,7 +2937,22 @@
                 <w:szCs w:val="24"/>
                 <w:lang w:eastAsia="zh-CN"/>
               </w:rPr>
-              <w:t>-</w:t>
+              <w:t>{</w:t>
+            </w:r>
+            <w:r>
+              <w:rPr>
+                <w:szCs w:val="24"/>
+                <w:lang w:eastAsia="zh-CN"/>
+              </w:rPr>
+              <w:t>idN5</w:t>
+            </w:r>
+            <w:r>
+              <w:rPr>
+                <w:rFonts w:hint="eastAsia"/>
+                <w:szCs w:val="24"/>
+                <w:lang w:eastAsia="zh-CN"/>
+              </w:rPr>
+              <w:t>}</w:t>
             </w:r>
           </w:p>
         </w:tc>
@@ -2923,7 +2982,22 @@
                 <w:szCs w:val="24"/>
                 <w:lang w:eastAsia="zh-CN"/>
               </w:rPr>
-              <w:t>-</w:t>
+              <w:t>{</w:t>
+            </w:r>
+            <w:r>
+              <w:rPr>
+                <w:szCs w:val="24"/>
+                <w:lang w:eastAsia="zh-CN"/>
+              </w:rPr>
+              <w:t>idN6</w:t>
+            </w:r>
+            <w:r>
+              <w:rPr>
+                <w:rFonts w:hint="eastAsia"/>
+                <w:szCs w:val="24"/>
+                <w:lang w:eastAsia="zh-CN"/>
+              </w:rPr>
+              <w:t>}</w:t>
             </w:r>
           </w:p>
         </w:tc>
@@ -2953,7 +3027,22 @@
                 <w:szCs w:val="24"/>
                 <w:lang w:eastAsia="zh-CN"/>
               </w:rPr>
-              <w:t>-</w:t>
+              <w:t>{</w:t>
+            </w:r>
+            <w:r>
+              <w:rPr>
+                <w:szCs w:val="24"/>
+                <w:lang w:eastAsia="zh-CN"/>
+              </w:rPr>
+              <w:t>idN7</w:t>
+            </w:r>
+            <w:r>
+              <w:rPr>
+                <w:rFonts w:hint="eastAsia"/>
+                <w:szCs w:val="24"/>
+                <w:lang w:eastAsia="zh-CN"/>
+              </w:rPr>
+              <w:t>}</w:t>
             </w:r>
           </w:p>
         </w:tc>
@@ -2983,7 +3072,22 @@
                 <w:szCs w:val="24"/>
                 <w:lang w:eastAsia="zh-CN"/>
               </w:rPr>
-              <w:t>-</w:t>
+              <w:t>{</w:t>
+            </w:r>
+            <w:r>
+              <w:rPr>
+                <w:szCs w:val="24"/>
+                <w:lang w:eastAsia="zh-CN"/>
+              </w:rPr>
+              <w:t>idN8</w:t>
+            </w:r>
+            <w:r>
+              <w:rPr>
+                <w:rFonts w:hint="eastAsia"/>
+                <w:szCs w:val="24"/>
+                <w:lang w:eastAsia="zh-CN"/>
+              </w:rPr>
+              <w:t>}</w:t>
             </w:r>
           </w:p>
         </w:tc>
@@ -3029,12 +3133,18 @@
           <w:p>
             <w:pPr>
               <w:spacing w:line="240" w:lineRule="auto"/>
-              <w:jc w:val="center"/>
               <w:rPr>
                 <w:rFonts w:eastAsia="PMingLiU"/>
                 <w:szCs w:val="24"/>
               </w:rPr>
             </w:pPr>
+            <w:r>
+              <w:rPr>
+                <w:rFonts w:eastAsia="PMingLiU"/>
+                <w:szCs w:val="24"/>
+              </w:rPr>
+              <w:t>{idM9}</w:t>
+            </w:r>
           </w:p>
         </w:tc>
         <w:tc>
@@ -3112,7 +3222,16 @@
                 <w:szCs w:val="24"/>
                 <w:lang w:eastAsia="zh-CN"/>
               </w:rPr>
-              <w:t xml:space="preserve"> N/A</w:t>
+              <w:t xml:space="preserve"> </w:t>
+            </w:r>
+            <w:bookmarkStart w:id="0" w:name="_GoBack"/>
+            <w:bookmarkEnd w:id="0"/>
+            <w:r>
+              <w:rPr>
+                <w:szCs w:val="24"/>
+                <w:lang w:eastAsia="zh-CN"/>
+              </w:rPr>
+              <w:t>{psNumber}</w:t>
             </w:r>
           </w:p>
         </w:tc>
@@ -9787,11 +9906,32 @@
             </w:pPr>
             <w:r>
               <w:rPr>
+                <w:szCs w:val="24"/>
+                <w:lang w:eastAsia="zh-CN"/>
+              </w:rPr>
+              <w:t>{</w:t>
+            </w:r>
+            <w:r>
+              <w:rPr>
+                <w:szCs w:val="24"/>
+                <w:lang w:eastAsia="zh-CN"/>
+              </w:rPr>
+              <w:t>widN1</w:t>
+            </w:r>
+            <w:r>
+              <w:rPr>
+                <w:szCs w:val="24"/>
+                <w:lang w:eastAsia="zh-CN"/>
+              </w:rPr>
+              <w:t>}</w:t>
+            </w:r>
+            <w:r>
+              <w:rPr>
                 <w:rFonts w:hint="eastAsia"/>
                 <w:szCs w:val="24"/>
                 <w:lang w:eastAsia="zh-CN"/>
               </w:rPr>
-              <w:t xml:space="preserve">- </w:t>
+              <w:t xml:space="preserve"> </w:t>
             </w:r>
           </w:p>
         </w:tc>
@@ -9821,7 +9961,22 @@
                 <w:szCs w:val="24"/>
                 <w:lang w:eastAsia="zh-CN"/>
               </w:rPr>
-              <w:t>-</w:t>
+              <w:t>{</w:t>
+            </w:r>
+            <w:r>
+              <w:rPr>
+                <w:szCs w:val="24"/>
+                <w:lang w:eastAsia="zh-CN"/>
+              </w:rPr>
+              <w:t>widN2</w:t>
+            </w:r>
+            <w:r>
+              <w:rPr>
+                <w:rFonts w:hint="eastAsia"/>
+                <w:szCs w:val="24"/>
+                <w:lang w:eastAsia="zh-CN"/>
+              </w:rPr>
+              <w:t>}</w:t>
             </w:r>
           </w:p>
         </w:tc>
@@ -9871,7 +10026,22 @@
                 <w:szCs w:val="24"/>
                 <w:lang w:eastAsia="zh-CN"/>
               </w:rPr>
-              <w:t>-</w:t>
+              <w:t>{</w:t>
+            </w:r>
+            <w:r>
+              <w:rPr>
+                <w:szCs w:val="24"/>
+                <w:lang w:eastAsia="zh-CN"/>
+              </w:rPr>
+              <w:t>widN3</w:t>
+            </w:r>
+            <w:r>
+              <w:rPr>
+                <w:rFonts w:hint="eastAsia"/>
+                <w:szCs w:val="24"/>
+                <w:lang w:eastAsia="zh-CN"/>
+              </w:rPr>
+              <w:t>}</w:t>
             </w:r>
           </w:p>
         </w:tc>
@@ -9901,7 +10071,22 @@
                 <w:szCs w:val="24"/>
                 <w:lang w:eastAsia="zh-CN"/>
               </w:rPr>
-              <w:t>-</w:t>
+              <w:t>{</w:t>
+            </w:r>
+            <w:r>
+              <w:rPr>
+                <w:szCs w:val="24"/>
+                <w:lang w:eastAsia="zh-CN"/>
+              </w:rPr>
+              <w:t>widN4</w:t>
+            </w:r>
+            <w:r>
+              <w:rPr>
+                <w:rFonts w:hint="eastAsia"/>
+                <w:szCs w:val="24"/>
+                <w:lang w:eastAsia="zh-CN"/>
+              </w:rPr>
+              <w:t>}</w:t>
             </w:r>
           </w:p>
         </w:tc>
@@ -9931,7 +10116,22 @@
                 <w:szCs w:val="24"/>
                 <w:lang w:eastAsia="zh-CN"/>
               </w:rPr>
-              <w:t>-</w:t>
+              <w:t>{</w:t>
+            </w:r>
+            <w:r>
+              <w:rPr>
+                <w:szCs w:val="24"/>
+                <w:lang w:eastAsia="zh-CN"/>
+              </w:rPr>
+              <w:t>widN5</w:t>
+            </w:r>
+            <w:r>
+              <w:rPr>
+                <w:rFonts w:hint="eastAsia"/>
+                <w:szCs w:val="24"/>
+                <w:lang w:eastAsia="zh-CN"/>
+              </w:rPr>
+              <w:t>}</w:t>
             </w:r>
           </w:p>
         </w:tc>
@@ -9961,7 +10161,22 @@
                 <w:szCs w:val="24"/>
                 <w:lang w:eastAsia="zh-CN"/>
               </w:rPr>
-              <w:t>-</w:t>
+              <w:t>{</w:t>
+            </w:r>
+            <w:r>
+              <w:rPr>
+                <w:szCs w:val="24"/>
+                <w:lang w:eastAsia="zh-CN"/>
+              </w:rPr>
+              <w:t>widN6</w:t>
+            </w:r>
+            <w:r>
+              <w:rPr>
+                <w:rFonts w:hint="eastAsia"/>
+                <w:szCs w:val="24"/>
+                <w:lang w:eastAsia="zh-CN"/>
+              </w:rPr>
+              <w:t>}</w:t>
             </w:r>
           </w:p>
         </w:tc>
@@ -9991,7 +10206,22 @@
                 <w:szCs w:val="24"/>
                 <w:lang w:eastAsia="zh-CN"/>
               </w:rPr>
-              <w:t>-</w:t>
+              <w:t>{</w:t>
+            </w:r>
+            <w:r>
+              <w:rPr>
+                <w:szCs w:val="24"/>
+                <w:lang w:eastAsia="zh-CN"/>
+              </w:rPr>
+              <w:t>widN7</w:t>
+            </w:r>
+            <w:r>
+              <w:rPr>
+                <w:rFonts w:hint="eastAsia"/>
+                <w:szCs w:val="24"/>
+                <w:lang w:eastAsia="zh-CN"/>
+              </w:rPr>
+              <w:t>}</w:t>
             </w:r>
           </w:p>
         </w:tc>
@@ -10021,7 +10251,22 @@
                 <w:szCs w:val="24"/>
                 <w:lang w:eastAsia="zh-CN"/>
               </w:rPr>
-              <w:t>-</w:t>
+              <w:t>{</w:t>
+            </w:r>
+            <w:r>
+              <w:rPr>
+                <w:szCs w:val="24"/>
+                <w:lang w:eastAsia="zh-CN"/>
+              </w:rPr>
+              <w:t>widN8</w:t>
+            </w:r>
+            <w:r>
+              <w:rPr>
+                <w:rFonts w:hint="eastAsia"/>
+                <w:szCs w:val="24"/>
+                <w:lang w:eastAsia="zh-CN"/>
+              </w:rPr>
+              <w:t>}</w:t>
             </w:r>
           </w:p>
         </w:tc>
@@ -10052,7 +10297,31 @@
                 <w:szCs w:val="24"/>
                 <w:lang w:eastAsia="zh-CN"/>
               </w:rPr>
-              <w:t>(-)</w:t>
+              <w:t>({</w:t>
+            </w:r>
+            <w:r>
+              <w:rPr>
+                <w:rFonts w:ascii="Arial" w:hAnsi="Arial" w:cs="Arial"/>
+                <w:szCs w:val="24"/>
+                <w:lang w:eastAsia="zh-CN"/>
+              </w:rPr>
+              <w:t>widN9</w:t>
+            </w:r>
+            <w:r>
+              <w:rPr>
+                <w:rFonts w:ascii="Arial" w:hAnsi="Arial" w:cs="Arial" w:hint="eastAsia"/>
+                <w:szCs w:val="24"/>
+                <w:lang w:eastAsia="zh-CN"/>
+              </w:rPr>
+              <w:t>}</w:t>
+            </w:r>
+            <w:r>
+              <w:rPr>
+                <w:rFonts w:ascii="Arial" w:hAnsi="Arial" w:cs="Arial" w:hint="eastAsia"/>
+                <w:szCs w:val="24"/>
+                <w:lang w:eastAsia="zh-CN"/>
+              </w:rPr>
+              <w:t>)</w:t>
             </w:r>
           </w:p>
         </w:tc>
@@ -10250,7 +10519,7 @@
                 <w:rFonts w:ascii="Arial" w:hAnsi="Arial"/>
                 <w:szCs w:val="24"/>
               </w:rPr>
-              <w:t>N/A</w:t>
+              <w:t>{wpsCountry}</w:t>
             </w:r>
           </w:p>
         </w:tc>
@@ -10406,7 +10675,7 @@
                 <w:rFonts w:ascii="Arial" w:hAnsi="Arial"/>
                 <w:szCs w:val="24"/>
               </w:rPr>
-              <w:t>N/A</w:t>
+              <w:t>{wpsNumber}</w:t>
             </w:r>
           </w:p>
         </w:tc>
@@ -18525,8 +18794,6 @@
                 <w:lang w:eastAsia="zh-CN"/>
               </w:rPr>
             </w:pPr>
-            <w:bookmarkStart w:id="0" w:name="_GoBack"/>
-            <w:bookmarkEnd w:id="0"/>
             <w:r>
               <w:rPr>
                 <w:color w:val="000000" w:themeColor="text1"/>

--- a/temp/ND2A.docx
+++ b/temp/ND2A.docx
@@ -1,6 +1,6 @@
 
 <file path=word/document.xml><?xml version="1.0" encoding="utf-8"?>
-<w:document xmlns:wpc="http://schemas.microsoft.com/office/word/2010/wordprocessingCanvas" xmlns:mo="http://schemas.microsoft.com/office/mac/office/2008/main" xmlns:mc="http://schemas.openxmlformats.org/markup-compatibility/2006" xmlns:mv="urn:schemas-microsoft-com:mac:vml" xmlns:o="urn:schemas-microsoft-com:office:office" xmlns:r="http://schemas.openxmlformats.org/officeDocument/2006/relationships" xmlns:m="http://schemas.openxmlformats.org/officeDocument/2006/math" xmlns:v="urn:schemas-microsoft-com:vml" xmlns:wp14="http://schemas.microsoft.com/office/word/2010/wordprocessingDrawing" xmlns:wp="http://schemas.openxmlformats.org/drawingml/2006/wordprocessingDrawing" xmlns:w10="urn:schemas-microsoft-com:office:word" xmlns:w="http://schemas.openxmlformats.org/wordprocessingml/2006/main" xmlns:w14="http://schemas.microsoft.com/office/word/2010/wordml" xmlns:w15="http://schemas.microsoft.com/office/word/2012/wordml" xmlns:wpg="http://schemas.microsoft.com/office/word/2010/wordprocessingGroup" xmlns:wpi="http://schemas.microsoft.com/office/word/2010/wordprocessingInk" xmlns:wne="http://schemas.microsoft.com/office/word/2006/wordml" xmlns:wps="http://schemas.microsoft.com/office/word/2010/wordprocessingShape" mc:Ignorable="w14 w15 wp14">
+<w:document xmlns:wpc="http://schemas.microsoft.com/office/word/2010/wordprocessingCanvas" xmlns:cx="http://schemas.microsoft.com/office/drawing/2014/chartex" xmlns:cx1="http://schemas.microsoft.com/office/drawing/2015/9/8/chartex" xmlns:cx2="http://schemas.microsoft.com/office/drawing/2015/10/21/chartex" xmlns:cx3="http://schemas.microsoft.com/office/drawing/2016/5/9/chartex" xmlns:cx4="http://schemas.microsoft.com/office/drawing/2016/5/10/chartex" xmlns:cx5="http://schemas.microsoft.com/office/drawing/2016/5/11/chartex" xmlns:cx6="http://schemas.microsoft.com/office/drawing/2016/5/12/chartex" xmlns:cx7="http://schemas.microsoft.com/office/drawing/2016/5/13/chartex" xmlns:cx8="http://schemas.microsoft.com/office/drawing/2016/5/14/chartex" xmlns:mc="http://schemas.openxmlformats.org/markup-compatibility/2006" xmlns:aink="http://schemas.microsoft.com/office/drawing/2016/ink" xmlns:am3d="http://schemas.microsoft.com/office/drawing/2017/model3d" xmlns:o="urn:schemas-microsoft-com:office:office" xmlns:r="http://schemas.openxmlformats.org/officeDocument/2006/relationships" xmlns:m="http://schemas.openxmlformats.org/officeDocument/2006/math" xmlns:v="urn:schemas-microsoft-com:vml" xmlns:wp14="http://schemas.microsoft.com/office/word/2010/wordprocessingDrawing" xmlns:wp="http://schemas.openxmlformats.org/drawingml/2006/wordprocessingDrawing" xmlns:w10="urn:schemas-microsoft-com:office:word" xmlns:w="http://schemas.openxmlformats.org/wordprocessingml/2006/main" xmlns:w14="http://schemas.microsoft.com/office/word/2010/wordml" xmlns:w15="http://schemas.microsoft.com/office/word/2012/wordml" xmlns:w16cid="http://schemas.microsoft.com/office/word/2016/wordml/cid" xmlns:w16se="http://schemas.microsoft.com/office/word/2015/wordml/symex" xmlns:wpg="http://schemas.microsoft.com/office/word/2010/wordprocessingGroup" xmlns:wpi="http://schemas.microsoft.com/office/word/2010/wordprocessingInk" xmlns:wne="http://schemas.microsoft.com/office/word/2006/wordml" xmlns:wps="http://schemas.microsoft.com/office/word/2010/wordprocessingShape" mc:Ignorable="w14 w15 w16se w16cid wp14">
   <w:body>
     <w:tbl>
       <w:tblPr>
@@ -41,6 +41,48 @@
             <w:r>
               <w:rPr>
                 <w:b w:val="0"/>
+              </w:rPr>
+              <w:drawing>
+                <wp:inline distT="0" distB="0" distL="0" distR="0" wp14:anchorId="31F28CC6" wp14:editId="410F50C3">
+                  <wp:extent cx="1017270" cy="648335"/>
+                  <wp:effectExtent l="0" t="0" r="0" b="0"/>
+                  <wp:docPr id="26" name="图片 26"/>
+                  <wp:cNvGraphicFramePr>
+                    <a:graphicFrameLocks xmlns:a="http://schemas.openxmlformats.org/drawingml/2006/main" noChangeAspect="1"/>
+                  </wp:cNvGraphicFramePr>
+                  <a:graphic xmlns:a="http://schemas.openxmlformats.org/drawingml/2006/main">
+                    <a:graphicData uri="http://schemas.openxmlformats.org/drawingml/2006/picture">
+                      <pic:pic xmlns:pic="http://schemas.openxmlformats.org/drawingml/2006/picture">
+                        <pic:nvPicPr>
+                          <pic:cNvPr id="1" name=""/>
+                          <pic:cNvPicPr/>
+                        </pic:nvPicPr>
+                        <pic:blipFill>
+                          <a:blip r:embed="rId4"/>
+                          <a:stretch>
+                            <a:fillRect/>
+                          </a:stretch>
+                        </pic:blipFill>
+                        <pic:spPr>
+                          <a:xfrm>
+                            <a:off x="0" y="0"/>
+                            <a:ext cx="1017270" cy="648335"/>
+                          </a:xfrm>
+                          <a:prstGeom prst="rect">
+                            <a:avLst/>
+                          </a:prstGeom>
+                        </pic:spPr>
+                      </pic:pic>
+                    </a:graphicData>
+                  </a:graphic>
+                </wp:inline>
+              </w:drawing>
+            </w:r>
+            <w:bookmarkStart w:id="0" w:name="_GoBack"/>
+            <w:bookmarkEnd w:id="0"/>
+            <w:r>
+              <w:rPr>
+                <w:b w:val="0"/>
                 <w:noProof/>
                 <w:lang w:eastAsia="zh-CN"/>
               </w:rPr>
@@ -62,7 +104,7 @@
                           </pic:cNvPicPr>
                         </pic:nvPicPr>
                         <pic:blipFill>
-                          <a:blip r:embed="rId4">
+                          <a:blip r:embed="rId5">
                             <a:extLst>
                               <a:ext uri="{28A0092B-C50C-407E-A947-70E740481C1C}">
                                 <a14:useLocalDpi xmlns:a14="http://schemas.microsoft.com/office/drawing/2010/main" val="0"/>
@@ -657,7 +699,7 @@
                     </wp:anchor>
                   </w:drawing>
                 </mc:Choice>
-                <mc:Fallback>
+                <mc:Fallback xmlns:mv="urn:schemas-microsoft-com:mac:vml" xmlns:mo="http://schemas.microsoft.com/office/mac/office/2008/main">
                   <w:pict>
                     <v:shapetype w14:anchorId="6F730DD9" id="_x0000_t202" coordsize="21600,21600" o:spt="202" path="m0,0l0,21600,21600,21600,21600,0xe">
                       <v:stroke joinstyle="miter"/>
@@ -729,7 +771,27 @@
                 <w:szCs w:val="24"/>
                 <w:lang w:eastAsia="zh-CN"/>
               </w:rPr>
-              <w:t>{cNumber}</w:t>
+              <w:t>{</w:t>
+            </w:r>
+            <w:proofErr w:type="spellStart"/>
+            <w:r>
+              <w:rPr>
+                <w:color w:val="000000" w:themeColor="text1"/>
+                <w:spacing w:val="20"/>
+                <w:szCs w:val="24"/>
+                <w:lang w:eastAsia="zh-CN"/>
+              </w:rPr>
+              <w:t>cNumber</w:t>
+            </w:r>
+            <w:proofErr w:type="spellEnd"/>
+            <w:r>
+              <w:rPr>
+                <w:color w:val="000000" w:themeColor="text1"/>
+                <w:spacing w:val="20"/>
+                <w:szCs w:val="24"/>
+                <w:lang w:eastAsia="zh-CN"/>
+              </w:rPr>
+              <w:t>}</w:t>
             </w:r>
           </w:p>
         </w:tc>
@@ -828,6 +890,7 @@
               </w:rPr>
               <w:t>{</w:t>
             </w:r>
+            <w:proofErr w:type="spellStart"/>
             <w:r>
               <w:rPr>
                 <w:color w:val="000000" w:themeColor="text1"/>
@@ -836,6 +899,7 @@
               </w:rPr>
               <w:t>cNameEn</w:t>
             </w:r>
+            <w:proofErr w:type="spellEnd"/>
             <w:r>
               <w:rPr>
                 <w:rFonts w:hint="eastAsia"/>
@@ -869,7 +933,27 @@
                 <w:szCs w:val="24"/>
                 <w:lang w:eastAsia="zh-CN"/>
               </w:rPr>
-              <w:t>{cNameCn}</w:t>
+              <w:t>{</w:t>
+            </w:r>
+            <w:proofErr w:type="spellStart"/>
+            <w:r>
+              <w:rPr>
+                <w:rFonts w:ascii="Times New Roman" w:hAnsi="Times New Roman"/>
+                <w:color w:val="000000" w:themeColor="text1"/>
+                <w:szCs w:val="24"/>
+                <w:lang w:eastAsia="zh-CN"/>
+              </w:rPr>
+              <w:t>cNameCn</w:t>
+            </w:r>
+            <w:proofErr w:type="spellEnd"/>
+            <w:r>
+              <w:rPr>
+                <w:rFonts w:ascii="Times New Roman" w:hAnsi="Times New Roman"/>
+                <w:color w:val="000000" w:themeColor="text1"/>
+                <w:szCs w:val="24"/>
+                <w:lang w:eastAsia="zh-CN"/>
+              </w:rPr>
+              <w:t>}</w:t>
             </w:r>
             <w:r>
               <w:rPr>
@@ -1322,7 +1406,7 @@
                     </wp:anchor>
                   </w:drawing>
                 </mc:Choice>
-                <mc:Fallback>
+                <mc:Fallback xmlns:mv="urn:schemas-microsoft-com:mac:vml" xmlns:mo="http://schemas.microsoft.com/office/mac/office/2008/main">
                   <w:pict>
                     <v:oval w14:anchorId="2BE7362B" id="_x692d__x5706__x0020_3" o:spid="_x0000_s1027" style="position:absolute;margin-left:-49.45pt;margin-top:2.65pt;width:12pt;height:12pt;z-index:251659264;visibility:visible;mso-wrap-style:square;mso-width-percent:0;mso-height-percent:0;mso-wrap-distance-left:9pt;mso-wrap-distance-top:0;mso-wrap-distance-right:9pt;mso-wrap-distance-bottom:0;mso-position-horizontal:absolute;mso-position-horizontal-relative:text;mso-position-vertical:absolute;mso-position-vertical-relative:text;mso-width-percent:0;mso-height-percent:0;mso-width-relative:page;mso-height-relative:page;v-text-anchor:top" o:gfxdata="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" fillcolor="black">
                       <v:textbox inset="0,0,0,0">
@@ -2179,7 +2263,23 @@
                 <w:color w:val="000000" w:themeColor="text1"/>
                 <w:lang w:eastAsia="zh-CN"/>
               </w:rPr>
-              <w:t>{chNameCn}</w:t>
+              <w:t>{</w:t>
+            </w:r>
+            <w:proofErr w:type="spellStart"/>
+            <w:r>
+              <w:rPr>
+                <w:color w:val="000000" w:themeColor="text1"/>
+                <w:lang w:eastAsia="zh-CN"/>
+              </w:rPr>
+              <w:t>chNameCn</w:t>
+            </w:r>
+            <w:proofErr w:type="spellEnd"/>
+            <w:r>
+              <w:rPr>
+                <w:color w:val="000000" w:themeColor="text1"/>
+                <w:lang w:eastAsia="zh-CN"/>
+              </w:rPr>
+              <w:t>}</w:t>
             </w:r>
           </w:p>
         </w:tc>
@@ -2328,7 +2428,23 @@
                 <w:color w:val="000000" w:themeColor="text1"/>
                 <w:lang w:eastAsia="zh-CN"/>
               </w:rPr>
-              <w:t>{chSureName}</w:t>
+              <w:t>{</w:t>
+            </w:r>
+            <w:proofErr w:type="spellStart"/>
+            <w:r>
+              <w:rPr>
+                <w:color w:val="000000" w:themeColor="text1"/>
+                <w:lang w:eastAsia="zh-CN"/>
+              </w:rPr>
+              <w:t>chSureName</w:t>
+            </w:r>
+            <w:proofErr w:type="spellEnd"/>
+            <w:r>
+              <w:rPr>
+                <w:color w:val="000000" w:themeColor="text1"/>
+                <w:lang w:eastAsia="zh-CN"/>
+              </w:rPr>
+              <w:t>}</w:t>
             </w:r>
           </w:p>
         </w:tc>
@@ -2482,7 +2598,23 @@
                 <w:color w:val="000000" w:themeColor="text1"/>
                 <w:lang w:eastAsia="zh-CN"/>
               </w:rPr>
-              <w:t>{chOtherName}</w:t>
+              <w:t>{</w:t>
+            </w:r>
+            <w:proofErr w:type="spellStart"/>
+            <w:r>
+              <w:rPr>
+                <w:color w:val="000000" w:themeColor="text1"/>
+                <w:lang w:eastAsia="zh-CN"/>
+              </w:rPr>
+              <w:t>chOtherName</w:t>
+            </w:r>
+            <w:proofErr w:type="spellEnd"/>
+            <w:r>
+              <w:rPr>
+                <w:color w:val="000000" w:themeColor="text1"/>
+                <w:lang w:eastAsia="zh-CN"/>
+              </w:rPr>
+              <w:t>}</w:t>
             </w:r>
           </w:p>
         </w:tc>
@@ -2681,7 +2813,7 @@
                     </wp:anchor>
                   </w:drawing>
                 </mc:Choice>
-                <mc:Fallback>
+                <mc:Fallback xmlns:mv="urn:schemas-microsoft-com:mac:vml" xmlns:mo="http://schemas.microsoft.com/office/mac/office/2008/main">
                   <w:pict>
                     <v:oval w14:anchorId="6015DEAB" id="_x692d__x5706__x0020_4" o:spid="_x0000_s1028" style="position:absolute;margin-left:-49.35pt;margin-top:1.8pt;width:12pt;height:12pt;z-index:251666432;visibility:visible;mso-wrap-style:square;mso-width-percent:0;mso-height-percent:0;mso-wrap-distance-left:9pt;mso-wrap-distance-top:0;mso-wrap-distance-right:9pt;mso-wrap-distance-bottom:0;mso-position-horizontal:absolute;mso-position-horizontal-relative:text;mso-position-vertical:absolute;mso-position-vertical-relative:text;mso-width-percent:0;mso-height-percent:0;mso-width-relative:page;mso-height-relative:page;v-text-anchor:top" o:gfxdata="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" fillcolor="black">
                       <v:textbox inset="0,0,0,0">
@@ -3224,14 +3356,28 @@
               </w:rPr>
               <w:t xml:space="preserve"> </w:t>
             </w:r>
-            <w:bookmarkStart w:id="0" w:name="_GoBack"/>
-            <w:bookmarkEnd w:id="0"/>
-            <w:r>
-              <w:rPr>
-                <w:szCs w:val="24"/>
-                <w:lang w:eastAsia="zh-CN"/>
-              </w:rPr>
-              <w:t>{psNumber}</w:t>
+            <w:r>
+              <w:rPr>
+                <w:szCs w:val="24"/>
+                <w:lang w:eastAsia="zh-CN"/>
+              </w:rPr>
+              <w:t>{</w:t>
+            </w:r>
+            <w:proofErr w:type="spellStart"/>
+            <w:r>
+              <w:rPr>
+                <w:szCs w:val="24"/>
+                <w:lang w:eastAsia="zh-CN"/>
+              </w:rPr>
+              <w:t>psNumber</w:t>
+            </w:r>
+            <w:proofErr w:type="spellEnd"/>
+            <w:r>
+              <w:rPr>
+                <w:szCs w:val="24"/>
+                <w:lang w:eastAsia="zh-CN"/>
+              </w:rPr>
+              <w:t>}</w:t>
             </w:r>
           </w:p>
         </w:tc>
@@ -3509,7 +3655,23 @@
           <w:color w:val="000000" w:themeColor="text1"/>
           <w:lang w:eastAsia="zh-CN"/>
         </w:rPr>
-        <w:t>{chChinaId}</w:t>
+        <w:t>{</w:t>
+      </w:r>
+      <w:proofErr w:type="spellStart"/>
+      <w:r>
+        <w:rPr>
+          <w:color w:val="000000" w:themeColor="text1"/>
+          <w:lang w:eastAsia="zh-CN"/>
+        </w:rPr>
+        <w:t>chChinaId</w:t>
+      </w:r>
+      <w:proofErr w:type="spellEnd"/>
+      <w:r>
+        <w:rPr>
+          <w:color w:val="000000" w:themeColor="text1"/>
+          <w:lang w:eastAsia="zh-CN"/>
+        </w:rPr>
+        <w:t>}</w:t>
       </w:r>
     </w:p>
     <w:p>
@@ -3609,7 +3771,7 @@
               </wp:anchor>
             </w:drawing>
           </mc:Choice>
-          <mc:Fallback>
+          <mc:Fallback xmlns:mv="urn:schemas-microsoft-com:mac:vml" xmlns:mo="http://schemas.microsoft.com/office/mac/office/2008/main">
             <w:pict>
               <v:oval w14:anchorId="420C382A" id="_x692d__x5706__x0020_5" o:spid="_x0000_s1029" style="position:absolute;margin-left:-54pt;margin-top:3.05pt;width:12pt;height:12pt;z-index:251645952;visibility:visible;mso-wrap-style:square;mso-width-percent:0;mso-height-percent:0;mso-wrap-distance-left:9pt;mso-wrap-distance-top:0;mso-wrap-distance-right:9pt;mso-wrap-distance-bottom:0;mso-position-horizontal:absolute;mso-position-horizontal-relative:text;mso-position-vertical:absolute;mso-position-vertical-relative:text;mso-width-percent:0;mso-height-percent:0;mso-width-relative:page;mso-height-relative:page;v-text-anchor:top" o:gfxdata="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" fillcolor="black">
                 <v:textbox inset="0,0,0,0">
@@ -4533,7 +4695,7 @@
                     </wp:anchor>
                   </w:drawing>
                 </mc:Choice>
-                <mc:Fallback>
+                <mc:Fallback xmlns:mv="urn:schemas-microsoft-com:mac:vml" xmlns:mo="http://schemas.microsoft.com/office/mac/office/2008/main">
                   <w:pict>
                     <v:oval w14:anchorId="69D36844" id="_x692d__x5706__x0020_6" o:spid="_x0000_s1030" style="position:absolute;left:0;text-align:left;margin-left:-49.4pt;margin-top:4.8pt;width:12pt;height:12pt;z-index:251658240;visibility:visible;mso-wrap-style:square;mso-width-percent:0;mso-height-percent:0;mso-wrap-distance-left:9pt;mso-wrap-distance-top:0;mso-wrap-distance-right:9pt;mso-wrap-distance-bottom:0;mso-position-horizontal:absolute;mso-position-horizontal-relative:text;mso-position-vertical:absolute;mso-position-vertical-relative:text;mso-width-percent:0;mso-height-percent:0;mso-width-relative:page;mso-height-relative:page;v-text-anchor:top" o:gfxdata="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" fillcolor="black">
                       <v:textbox inset="0,0,0,0">
@@ -4634,6 +4796,7 @@
               </w:rPr>
               <w:t>{</w:t>
             </w:r>
+            <w:proofErr w:type="spellStart"/>
             <w:r>
               <w:rPr>
                 <w:color w:val="000000" w:themeColor="text1"/>
@@ -4642,6 +4805,7 @@
               </w:rPr>
               <w:t>leaveD</w:t>
             </w:r>
+            <w:proofErr w:type="spellEnd"/>
             <w:r>
               <w:rPr>
                 <w:color w:val="000000" w:themeColor="text1"/>
@@ -4676,7 +4840,25 @@
                 <w:szCs w:val="24"/>
                 <w:lang w:eastAsia="zh-CN"/>
               </w:rPr>
-              <w:t>{leaveM}</w:t>
+              <w:t>{</w:t>
+            </w:r>
+            <w:proofErr w:type="spellStart"/>
+            <w:r>
+              <w:rPr>
+                <w:color w:val="000000" w:themeColor="text1"/>
+                <w:szCs w:val="24"/>
+                <w:lang w:eastAsia="zh-CN"/>
+              </w:rPr>
+              <w:t>leaveM</w:t>
+            </w:r>
+            <w:proofErr w:type="spellEnd"/>
+            <w:r>
+              <w:rPr>
+                <w:color w:val="000000" w:themeColor="text1"/>
+                <w:szCs w:val="24"/>
+                <w:lang w:eastAsia="zh-CN"/>
+              </w:rPr>
+              <w:t>}</w:t>
             </w:r>
           </w:p>
         </w:tc>
@@ -4704,7 +4886,25 @@
                 <w:szCs w:val="24"/>
                 <w:lang w:eastAsia="zh-CN"/>
               </w:rPr>
-              <w:t>{leaveY}</w:t>
+              <w:t>{</w:t>
+            </w:r>
+            <w:proofErr w:type="spellStart"/>
+            <w:r>
+              <w:rPr>
+                <w:color w:val="000000" w:themeColor="text1"/>
+                <w:szCs w:val="24"/>
+                <w:lang w:eastAsia="zh-CN"/>
+              </w:rPr>
+              <w:t>leaveY</w:t>
+            </w:r>
+            <w:proofErr w:type="spellEnd"/>
+            <w:r>
+              <w:rPr>
+                <w:color w:val="000000" w:themeColor="text1"/>
+                <w:szCs w:val="24"/>
+                <w:lang w:eastAsia="zh-CN"/>
+              </w:rPr>
+              <w:t>}</w:t>
             </w:r>
           </w:p>
         </w:tc>
@@ -5024,7 +5224,7 @@
                     </wp:anchor>
                   </w:drawing>
                 </mc:Choice>
-                <mc:Fallback>
+                <mc:Fallback xmlns:mv="urn:schemas-microsoft-com:mac:vml" xmlns:mo="http://schemas.microsoft.com/office/mac/office/2008/main">
                   <w:pict>
                     <v:oval w14:anchorId="6E53DDB4" id="_x692d__x5706__x0020_7" o:spid="_x0000_s1031" style="position:absolute;left:0;text-align:left;margin-left:-49.35pt;margin-top:2.25pt;width:12pt;height:12pt;z-index:251646976;visibility:visible;mso-wrap-style:square;mso-width-percent:0;mso-height-percent:0;mso-wrap-distance-left:9pt;mso-wrap-distance-top:0;mso-wrap-distance-right:9pt;mso-wrap-distance-bottom:0;mso-position-horizontal:absolute;mso-position-horizontal-relative:text;mso-position-vertical:absolute;mso-position-vertical-relative:text;mso-width-percent:0;mso-height-percent:0;mso-width-relative:page;mso-height-relative:page;v-text-anchor:top" o:gfxdata="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" fillcolor="black">
                       <v:textbox inset="0,0,0,0">
@@ -5572,7 +5772,7 @@
                     </wp:anchor>
                   </w:drawing>
                 </mc:Choice>
-                <mc:Fallback>
+                <mc:Fallback xmlns:mv="urn:schemas-microsoft-com:mac:vml" xmlns:mo="http://schemas.microsoft.com/office/mac/office/2008/main">
                   <w:pict>
                     <v:oval w14:anchorId="226D3CE7" id="_x692d__x5706__x0020_8" o:spid="_x0000_s1032" style="position:absolute;left:0;text-align:left;margin-left:-31.4pt;margin-top:2.45pt;width:12pt;height:12pt;z-index:251667456;visibility:visible;mso-wrap-style:square;mso-width-percent:0;mso-height-percent:0;mso-wrap-distance-left:9pt;mso-wrap-distance-top:0;mso-wrap-distance-right:9pt;mso-wrap-distance-bottom:0;mso-position-horizontal:absolute;mso-position-horizontal-relative:text;mso-position-vertical:absolute;mso-position-vertical-relative:text;mso-width-percent:0;mso-height-percent:0;mso-width-relative:page;mso-height-relative:page;v-text-anchor:top" o:gfxdata="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" fillcolor="black">
                       <v:textbox inset="0,0,0,0">
@@ -5617,12 +5817,21 @@
               </w:rPr>
               <w:t>提交人資料</w:t>
             </w:r>
+            <w:proofErr w:type="spellStart"/>
             <w:r>
               <w:rPr>
                 <w:rFonts w:ascii="Arial" w:hAnsi="Arial"/>
                 <w:sz w:val="20"/>
               </w:rPr>
-              <w:t xml:space="preserve">Presentor’s </w:t>
+              <w:t>Presentor’s</w:t>
+            </w:r>
+            <w:proofErr w:type="spellEnd"/>
+            <w:r>
+              <w:rPr>
+                <w:rFonts w:ascii="Arial" w:hAnsi="Arial"/>
+                <w:sz w:val="20"/>
+              </w:rPr>
+              <w:t xml:space="preserve"> </w:t>
             </w:r>
             <w:r>
               <w:rPr>
@@ -5732,7 +5941,27 @@
                 <w:sz w:val="18"/>
                 <w:lang w:eastAsia="zh-CN"/>
               </w:rPr>
-              <w:t>{sUName}</w:t>
+              <w:t>{</w:t>
+            </w:r>
+            <w:proofErr w:type="spellStart"/>
+            <w:r>
+              <w:rPr>
+                <w:rFonts w:eastAsia="PMingLiU"/>
+                <w:color w:val="000000" w:themeColor="text1"/>
+                <w:sz w:val="18"/>
+                <w:lang w:eastAsia="zh-CN"/>
+              </w:rPr>
+              <w:t>sUName</w:t>
+            </w:r>
+            <w:proofErr w:type="spellEnd"/>
+            <w:r>
+              <w:rPr>
+                <w:rFonts w:eastAsia="PMingLiU"/>
+                <w:color w:val="000000" w:themeColor="text1"/>
+                <w:sz w:val="18"/>
+                <w:lang w:eastAsia="zh-CN"/>
+              </w:rPr>
+              <w:t>}</w:t>
             </w:r>
             <w:r>
               <w:rPr>
@@ -5827,7 +6056,25 @@
                 <w:color w:val="000000" w:themeColor="text1"/>
                 <w:sz w:val="18"/>
               </w:rPr>
-              <w:t>{sUAddr}</w:t>
+              <w:t>{</w:t>
+            </w:r>
+            <w:proofErr w:type="spellStart"/>
+            <w:r>
+              <w:rPr>
+                <w:rFonts w:eastAsia="PMingLiU"/>
+                <w:color w:val="000000" w:themeColor="text1"/>
+                <w:sz w:val="18"/>
+              </w:rPr>
+              <w:t>sUAddr</w:t>
+            </w:r>
+            <w:proofErr w:type="spellEnd"/>
+            <w:r>
+              <w:rPr>
+                <w:rFonts w:eastAsia="PMingLiU"/>
+                <w:color w:val="000000" w:themeColor="text1"/>
+                <w:sz w:val="18"/>
+              </w:rPr>
+              <w:t>}</w:t>
             </w:r>
           </w:p>
         </w:tc>
@@ -5978,7 +6225,25 @@
                 <w:color w:val="000000" w:themeColor="text1"/>
                 <w:sz w:val="18"/>
               </w:rPr>
-              <w:t>{sUPhone}</w:t>
+              <w:t>{</w:t>
+            </w:r>
+            <w:proofErr w:type="spellStart"/>
+            <w:r>
+              <w:rPr>
+                <w:rFonts w:eastAsia="PMingLiU"/>
+                <w:color w:val="000000" w:themeColor="text1"/>
+                <w:sz w:val="18"/>
+              </w:rPr>
+              <w:t>sUPhone</w:t>
+            </w:r>
+            <w:proofErr w:type="spellEnd"/>
+            <w:r>
+              <w:rPr>
+                <w:rFonts w:eastAsia="PMingLiU"/>
+                <w:color w:val="000000" w:themeColor="text1"/>
+                <w:sz w:val="18"/>
+              </w:rPr>
+              <w:t>}</w:t>
             </w:r>
           </w:p>
         </w:tc>
@@ -6040,7 +6305,25 @@
                 <w:color w:val="000000" w:themeColor="text1"/>
                 <w:sz w:val="18"/>
               </w:rPr>
-              <w:t>{sUFax}</w:t>
+              <w:t>{</w:t>
+            </w:r>
+            <w:proofErr w:type="spellStart"/>
+            <w:r>
+              <w:rPr>
+                <w:rFonts w:eastAsia="PMingLiU"/>
+                <w:color w:val="000000" w:themeColor="text1"/>
+                <w:sz w:val="18"/>
+              </w:rPr>
+              <w:t>sUFax</w:t>
+            </w:r>
+            <w:proofErr w:type="spellEnd"/>
+            <w:r>
+              <w:rPr>
+                <w:rFonts w:eastAsia="PMingLiU"/>
+                <w:color w:val="000000" w:themeColor="text1"/>
+                <w:sz w:val="18"/>
+              </w:rPr>
+              <w:t>}</w:t>
             </w:r>
           </w:p>
         </w:tc>
@@ -6616,7 +6899,25 @@
                 <w:szCs w:val="24"/>
                 <w:lang w:eastAsia="zh-CN"/>
               </w:rPr>
-              <w:t>{cNumber}</w:t>
+              <w:t>{</w:t>
+            </w:r>
+            <w:proofErr w:type="spellStart"/>
+            <w:r>
+              <w:rPr>
+                <w:spacing w:val="20"/>
+                <w:szCs w:val="24"/>
+                <w:lang w:eastAsia="zh-CN"/>
+              </w:rPr>
+              <w:t>cNumber</w:t>
+            </w:r>
+            <w:proofErr w:type="spellEnd"/>
+            <w:r>
+              <w:rPr>
+                <w:spacing w:val="20"/>
+                <w:szCs w:val="24"/>
+                <w:lang w:eastAsia="zh-CN"/>
+              </w:rPr>
+              <w:t>}</w:t>
             </w:r>
           </w:p>
         </w:tc>
@@ -7120,7 +7421,7 @@
                     </wp:anchor>
                   </w:drawing>
                 </mc:Choice>
-                <mc:Fallback>
+                <mc:Fallback xmlns:mv="urn:schemas-microsoft-com:mac:vml" xmlns:mo="http://schemas.microsoft.com/office/mac/office/2008/main">
                   <w:pict>
                     <v:oval w14:anchorId="53C61CCB" id="_x692d__x5706__x0020_9" o:spid="_x0000_s1033" style="position:absolute;left:0;text-align:left;margin-left:-25.45pt;margin-top:.5pt;width:12pt;height:12pt;z-index:251648000;visibility:visible;mso-wrap-style:square;mso-width-percent:0;mso-height-percent:0;mso-wrap-distance-left:9pt;mso-wrap-distance-top:0;mso-wrap-distance-right:9pt;mso-wrap-distance-bottom:0;mso-position-horizontal:absolute;mso-position-horizontal-relative:text;mso-position-vertical:absolute;mso-position-vertical-relative:text;mso-width-percent:0;mso-height-percent:0;mso-width-relative:page;mso-height-relative:page;v-text-anchor:top" o:gfxdata="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" fillcolor="black">
                       <v:textbox inset="0,0,0,0">
@@ -7824,7 +8125,23 @@
                 <w:color w:val="000000" w:themeColor="text1"/>
                 <w:lang w:eastAsia="zh-CN"/>
               </w:rPr>
-              <w:t>{wNameCn}</w:t>
+              <w:t>{</w:t>
+            </w:r>
+            <w:proofErr w:type="spellStart"/>
+            <w:r>
+              <w:rPr>
+                <w:color w:val="000000" w:themeColor="text1"/>
+                <w:lang w:eastAsia="zh-CN"/>
+              </w:rPr>
+              <w:t>wNameCn</w:t>
+            </w:r>
+            <w:proofErr w:type="spellEnd"/>
+            <w:r>
+              <w:rPr>
+                <w:color w:val="000000" w:themeColor="text1"/>
+                <w:lang w:eastAsia="zh-CN"/>
+              </w:rPr>
+              <w:t>}</w:t>
             </w:r>
           </w:p>
         </w:tc>
@@ -7976,7 +8293,25 @@
                 <w:szCs w:val="24"/>
                 <w:lang w:eastAsia="zh-CN"/>
               </w:rPr>
-              <w:t>{wSureName}</w:t>
+              <w:t>{</w:t>
+            </w:r>
+            <w:proofErr w:type="spellStart"/>
+            <w:r>
+              <w:rPr>
+                <w:spacing w:val="24"/>
+                <w:szCs w:val="24"/>
+                <w:lang w:eastAsia="zh-CN"/>
+              </w:rPr>
+              <w:t>wSureName</w:t>
+            </w:r>
+            <w:proofErr w:type="spellEnd"/>
+            <w:r>
+              <w:rPr>
+                <w:spacing w:val="24"/>
+                <w:szCs w:val="24"/>
+                <w:lang w:eastAsia="zh-CN"/>
+              </w:rPr>
+              <w:t>}</w:t>
             </w:r>
             <w:r>
               <w:rPr>
@@ -8141,7 +8476,23 @@
                 <w:color w:val="000000" w:themeColor="text1"/>
                 <w:lang w:eastAsia="zh-CN"/>
               </w:rPr>
-              <w:t>{wOtherName}</w:t>
+              <w:t>{</w:t>
+            </w:r>
+            <w:proofErr w:type="spellStart"/>
+            <w:r>
+              <w:rPr>
+                <w:color w:val="000000" w:themeColor="text1"/>
+                <w:lang w:eastAsia="zh-CN"/>
+              </w:rPr>
+              <w:t>wOtherName</w:t>
+            </w:r>
+            <w:proofErr w:type="spellEnd"/>
+            <w:r>
+              <w:rPr>
+                <w:color w:val="000000" w:themeColor="text1"/>
+                <w:lang w:eastAsia="zh-CN"/>
+              </w:rPr>
+              <w:t>}</w:t>
             </w:r>
           </w:p>
         </w:tc>
@@ -8917,7 +9268,7 @@
               </wp:anchor>
             </w:drawing>
           </mc:Choice>
-          <mc:Fallback>
+          <mc:Fallback xmlns:mv="urn:schemas-microsoft-com:mac:vml" xmlns:mo="http://schemas.microsoft.com/office/mac/office/2008/main">
             <w:pict>
               <v:oval w14:anchorId="724B7E65" id="_x692d__x5706__x0020_10" o:spid="_x0000_s1034" style="position:absolute;margin-left:-48pt;margin-top:7.2pt;width:12pt;height:12pt;z-index:251649024;visibility:visible;mso-wrap-style:square;mso-width-percent:0;mso-height-percent:0;mso-wrap-distance-left:9pt;mso-wrap-distance-top:0;mso-wrap-distance-right:9pt;mso-wrap-distance-bottom:0;mso-position-horizontal:absolute;mso-position-horizontal-relative:text;mso-position-vertical:absolute;mso-position-vertical-relative:text;mso-width-percent:0;mso-height-percent:0;mso-width-relative:page;mso-height-relative:page;v-text-anchor:top" o:gfxdata="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" fillcolor="black">
                 <v:textbox inset="0,0,0,0">
@@ -9061,7 +9412,27 @@
                 <w:szCs w:val="24"/>
                 <w:lang w:eastAsia="zh-CN"/>
               </w:rPr>
-              <w:t>{wAddr}</w:t>
+              <w:t>{</w:t>
+            </w:r>
+            <w:proofErr w:type="spellStart"/>
+            <w:r>
+              <w:rPr>
+                <w:color w:val="000000" w:themeColor="text1"/>
+                <w:spacing w:val="0"/>
+                <w:szCs w:val="24"/>
+                <w:lang w:eastAsia="zh-CN"/>
+              </w:rPr>
+              <w:t>wAddr</w:t>
+            </w:r>
+            <w:proofErr w:type="spellEnd"/>
+            <w:r>
+              <w:rPr>
+                <w:color w:val="000000" w:themeColor="text1"/>
+                <w:spacing w:val="0"/>
+                <w:szCs w:val="24"/>
+                <w:lang w:eastAsia="zh-CN"/>
+              </w:rPr>
+              <w:t>}</w:t>
             </w:r>
           </w:p>
         </w:tc>
@@ -9234,7 +9605,25 @@
                 <w:szCs w:val="24"/>
                 <w:lang w:eastAsia="zh-CN"/>
               </w:rPr>
-              <w:t>{wCountry}</w:t>
+              <w:t>{</w:t>
+            </w:r>
+            <w:proofErr w:type="spellStart"/>
+            <w:r>
+              <w:rPr>
+                <w:color w:val="000000" w:themeColor="text1"/>
+                <w:szCs w:val="24"/>
+                <w:lang w:eastAsia="zh-CN"/>
+              </w:rPr>
+              <w:t>wCountry</w:t>
+            </w:r>
+            <w:proofErr w:type="spellEnd"/>
+            <w:r>
+              <w:rPr>
+                <w:color w:val="000000" w:themeColor="text1"/>
+                <w:szCs w:val="24"/>
+                <w:lang w:eastAsia="zh-CN"/>
+              </w:rPr>
+              <w:t>}</w:t>
             </w:r>
           </w:p>
         </w:tc>
@@ -9392,7 +9781,7 @@
                     </wp:anchor>
                   </w:drawing>
                 </mc:Choice>
-                <mc:Fallback>
+                <mc:Fallback xmlns:mv="urn:schemas-microsoft-com:mac:vml" xmlns:mo="http://schemas.microsoft.com/office/mac/office/2008/main">
                   <w:pict>
                     <v:oval w14:anchorId="553CE30C" id="_x692d__x5706__x0020_11" o:spid="_x0000_s1035" style="position:absolute;margin-left:-43.45pt;margin-top:2.15pt;width:12pt;height:12pt;z-index:251650048;visibility:visible;mso-wrap-style:square;mso-width-percent:0;mso-height-percent:0;mso-wrap-distance-left:9pt;mso-wrap-distance-top:0;mso-wrap-distance-right:9pt;mso-wrap-distance-bottom:0;mso-position-horizontal:absolute;mso-position-horizontal-relative:text;mso-position-vertical:absolute;mso-position-vertical-relative:text;mso-width-percent:0;mso-height-percent:0;mso-width-relative:page;mso-height-relative:page;v-text-anchor:top" o:gfxdata="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" fillcolor="black">
                       <v:textbox inset="0,0,0,0">
@@ -9681,7 +10070,7 @@
                     </wp:anchor>
                   </w:drawing>
                 </mc:Choice>
-                <mc:Fallback>
+                <mc:Fallback xmlns:mv="urn:schemas-microsoft-com:mac:vml" xmlns:mo="http://schemas.microsoft.com/office/mac/office/2008/main">
                   <w:pict>
                     <v:oval w14:anchorId="1BDF3507" id="_x692d__x5706__x0020_12" o:spid="_x0000_s1036" style="position:absolute;margin-left:-43.45pt;margin-top:2.15pt;width:12pt;height:12pt;z-index:251660288;visibility:visible;mso-wrap-style:square;mso-width-percent:0;mso-height-percent:0;mso-wrap-distance-left:9pt;mso-wrap-distance-top:0;mso-wrap-distance-right:9pt;mso-wrap-distance-bottom:0;mso-position-horizontal:absolute;mso-position-horizontal-relative:text;mso-position-vertical:absolute;mso-position-vertical-relative:text;mso-width-percent:0;mso-height-percent:0;mso-width-relative:page;mso-height-relative:page;v-text-anchor:top" o:gfxdata="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" fillcolor="black">
                       <v:textbox inset="0,0,0,0">
@@ -9781,7 +10170,23 @@
                 <w:color w:val="000000" w:themeColor="text1"/>
                 <w:lang w:eastAsia="zh-CN"/>
               </w:rPr>
-              <w:t>{wChinaId}</w:t>
+              <w:t>{</w:t>
+            </w:r>
+            <w:proofErr w:type="spellStart"/>
+            <w:r>
+              <w:rPr>
+                <w:color w:val="000000" w:themeColor="text1"/>
+                <w:lang w:eastAsia="zh-CN"/>
+              </w:rPr>
+              <w:t>wChinaId</w:t>
+            </w:r>
+            <w:proofErr w:type="spellEnd"/>
+            <w:r>
+              <w:rPr>
+                <w:color w:val="000000" w:themeColor="text1"/>
+                <w:lang w:eastAsia="zh-CN"/>
+              </w:rPr>
+              <w:t>}</w:t>
             </w:r>
           </w:p>
         </w:tc>
@@ -10519,7 +10924,23 @@
                 <w:rFonts w:ascii="Arial" w:hAnsi="Arial"/>
                 <w:szCs w:val="24"/>
               </w:rPr>
-              <w:t>{wpsCountry}</w:t>
+              <w:t>{</w:t>
+            </w:r>
+            <w:proofErr w:type="spellStart"/>
+            <w:r>
+              <w:rPr>
+                <w:rFonts w:ascii="Arial" w:hAnsi="Arial"/>
+                <w:szCs w:val="24"/>
+              </w:rPr>
+              <w:t>wpsCountry</w:t>
+            </w:r>
+            <w:proofErr w:type="spellEnd"/>
+            <w:r>
+              <w:rPr>
+                <w:rFonts w:ascii="Arial" w:hAnsi="Arial"/>
+                <w:szCs w:val="24"/>
+              </w:rPr>
+              <w:t>}</w:t>
             </w:r>
           </w:p>
         </w:tc>
@@ -10675,7 +11096,23 @@
                 <w:rFonts w:ascii="Arial" w:hAnsi="Arial"/>
                 <w:szCs w:val="24"/>
               </w:rPr>
-              <w:t>{wpsNumber}</w:t>
+              <w:t>{</w:t>
+            </w:r>
+            <w:proofErr w:type="spellStart"/>
+            <w:r>
+              <w:rPr>
+                <w:rFonts w:ascii="Arial" w:hAnsi="Arial"/>
+                <w:szCs w:val="24"/>
+              </w:rPr>
+              <w:t>wpsNumber</w:t>
+            </w:r>
+            <w:proofErr w:type="spellEnd"/>
+            <w:r>
+              <w:rPr>
+                <w:rFonts w:ascii="Arial" w:hAnsi="Arial"/>
+                <w:szCs w:val="24"/>
+              </w:rPr>
+              <w:t>}</w:t>
             </w:r>
           </w:p>
         </w:tc>
@@ -10786,16 +11223,26 @@
                 <w:szCs w:val="24"/>
                 <w:lang w:eastAsia="zh-CN"/>
               </w:rPr>
-              <w:t>{wD</w:t>
-            </w:r>
+              <w:t>{</w:t>
+            </w:r>
+            <w:proofErr w:type="spellStart"/>
             <w:r>
               <w:rPr>
                 <w:color w:val="000000" w:themeColor="text1"/>
                 <w:szCs w:val="24"/>
                 <w:lang w:eastAsia="zh-CN"/>
               </w:rPr>
+              <w:t>wD</w:t>
+            </w:r>
+            <w:r>
+              <w:rPr>
+                <w:color w:val="000000" w:themeColor="text1"/>
+                <w:szCs w:val="24"/>
+                <w:lang w:eastAsia="zh-CN"/>
+              </w:rPr>
               <w:t>D</w:t>
             </w:r>
+            <w:proofErr w:type="spellEnd"/>
             <w:r>
               <w:rPr>
                 <w:color w:val="000000" w:themeColor="text1"/>
@@ -10830,16 +11277,26 @@
                 <w:szCs w:val="24"/>
                 <w:lang w:eastAsia="zh-CN"/>
               </w:rPr>
-              <w:t>{wM</w:t>
-            </w:r>
+              <w:t>{</w:t>
+            </w:r>
+            <w:proofErr w:type="spellStart"/>
             <w:r>
               <w:rPr>
                 <w:color w:val="000000" w:themeColor="text1"/>
                 <w:szCs w:val="24"/>
                 <w:lang w:eastAsia="zh-CN"/>
               </w:rPr>
+              <w:t>wM</w:t>
+            </w:r>
+            <w:r>
+              <w:rPr>
+                <w:color w:val="000000" w:themeColor="text1"/>
+                <w:szCs w:val="24"/>
+                <w:lang w:eastAsia="zh-CN"/>
+              </w:rPr>
               <w:t>M</w:t>
             </w:r>
+            <w:proofErr w:type="spellEnd"/>
             <w:r>
               <w:rPr>
                 <w:color w:val="000000" w:themeColor="text1"/>
@@ -10874,7 +11331,25 @@
                 <w:szCs w:val="24"/>
                 <w:lang w:eastAsia="zh-CN"/>
               </w:rPr>
-              <w:t>{wYY}</w:t>
+              <w:t>{</w:t>
+            </w:r>
+            <w:proofErr w:type="spellStart"/>
+            <w:r>
+              <w:rPr>
+                <w:color w:val="000000" w:themeColor="text1"/>
+                <w:szCs w:val="24"/>
+                <w:lang w:eastAsia="zh-CN"/>
+              </w:rPr>
+              <w:t>wYY</w:t>
+            </w:r>
+            <w:proofErr w:type="spellEnd"/>
+            <w:r>
+              <w:rPr>
+                <w:color w:val="000000" w:themeColor="text1"/>
+                <w:szCs w:val="24"/>
+                <w:lang w:eastAsia="zh-CN"/>
+              </w:rPr>
+              <w:t>}</w:t>
             </w:r>
           </w:p>
         </w:tc>
@@ -11150,7 +11625,7 @@
                     </wp:anchor>
                   </w:drawing>
                 </mc:Choice>
-                <mc:Fallback>
+                <mc:Fallback xmlns:mv="urn:schemas-microsoft-com:mac:vml" xmlns:mo="http://schemas.microsoft.com/office/mac/office/2008/main">
                   <w:pict>
                     <v:oval w14:anchorId="5D021612" id="_x692d__x5706__x0020_13" o:spid="_x0000_s1037" style="position:absolute;left:0;text-align:left;margin-left:-43.45pt;margin-top:.7pt;width:12pt;height:12pt;z-index:251663360;visibility:visible;mso-wrap-style:square;mso-width-percent:0;mso-height-percent:0;mso-wrap-distance-left:9pt;mso-wrap-distance-top:0;mso-wrap-distance-right:9pt;mso-wrap-distance-bottom:0;mso-position-horizontal:absolute;mso-position-horizontal-relative:text;mso-position-vertical:absolute;mso-position-vertical-relative:text;mso-width-percent:0;mso-height-percent:0;mso-width-relative:page;mso-height-relative:page;v-text-anchor:top" o:gfxdata="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" fillcolor="black">
                       <v:textbox inset="0,0,0,0">
@@ -11676,7 +12151,7 @@
                     </wp:anchor>
                   </w:drawing>
                 </mc:Choice>
-                <mc:Fallback>
+                <mc:Fallback xmlns:mv="urn:schemas-microsoft-com:mac:vml" xmlns:mo="http://schemas.microsoft.com/office/mac/office/2008/main">
                   <w:pict>
                     <v:oval w14:anchorId="3415AA26" id="_x692d__x5706__x0020_14" o:spid="_x0000_s1038" style="position:absolute;left:0;text-align:left;margin-left:-47.4pt;margin-top:1.6pt;width:12pt;height:12pt;z-index:251662336;visibility:visible;mso-wrap-style:square;mso-width-percent:0;mso-height-percent:0;mso-wrap-distance-left:9pt;mso-wrap-distance-top:0;mso-wrap-distance-right:9pt;mso-wrap-distance-bottom:0;mso-position-horizontal:absolute;mso-position-horizontal-relative:text;mso-position-vertical:absolute;mso-position-vertical-relative:text;mso-width-percent:0;mso-height-percent:0;mso-width-relative:page;mso-height-relative:page;v-text-anchor:top" o:gfxdata="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" fillcolor="black">
                       <v:textbox inset="0,0,0,0">
@@ -12029,7 +12504,7 @@
                     </wp:anchor>
                   </w:drawing>
                 </mc:Choice>
-                <mc:Fallback>
+                <mc:Fallback xmlns:mv="urn:schemas-microsoft-com:mac:vml" xmlns:mo="http://schemas.microsoft.com/office/mac/office/2008/main">
                   <w:pict>
                     <v:oval w14:anchorId="3E2D4614" id="_x692d__x5706__x0020_15" o:spid="_x0000_s1039" style="position:absolute;left:0;text-align:left;margin-left:-43.35pt;margin-top:3.9pt;width:12pt;height:12pt;z-index:251661312;visibility:visible;mso-wrap-style:square;mso-width-percent:0;mso-height-percent:0;mso-wrap-distance-left:9pt;mso-wrap-distance-top:0;mso-wrap-distance-right:9pt;mso-wrap-distance-bottom:0;mso-position-horizontal:absolute;mso-position-horizontal-relative:text;mso-position-vertical:absolute;mso-position-vertical-relative:text;mso-width-percent:0;mso-height-percent:0;mso-width-relative:page;mso-height-relative:page;v-text-anchor:top" o:gfxdata="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" fillcolor="black">
                       <v:textbox inset="0,0,0,0">
@@ -12430,7 +12905,47 @@
                 <w:szCs w:val="18"/>
                 <w:lang w:eastAsia="zh-CN"/>
               </w:rPr>
-              <w:t>{wNameCn} {wSureName}</w:t>
+              <w:t>{</w:t>
+            </w:r>
+            <w:proofErr w:type="spellStart"/>
+            <w:r>
+              <w:rPr>
+                <w:color w:val="000000" w:themeColor="text1"/>
+                <w:sz w:val="22"/>
+                <w:szCs w:val="18"/>
+                <w:lang w:eastAsia="zh-CN"/>
+              </w:rPr>
+              <w:t>wNameCn</w:t>
+            </w:r>
+            <w:proofErr w:type="spellEnd"/>
+            <w:r>
+              <w:rPr>
+                <w:color w:val="000000" w:themeColor="text1"/>
+                <w:sz w:val="22"/>
+                <w:szCs w:val="18"/>
+                <w:lang w:eastAsia="zh-CN"/>
+              </w:rPr>
+              <w:t>} {</w:t>
+            </w:r>
+            <w:proofErr w:type="spellStart"/>
+            <w:r>
+              <w:rPr>
+                <w:color w:val="000000" w:themeColor="text1"/>
+                <w:sz w:val="22"/>
+                <w:szCs w:val="18"/>
+                <w:lang w:eastAsia="zh-CN"/>
+              </w:rPr>
+              <w:t>wSureName</w:t>
+            </w:r>
+            <w:proofErr w:type="spellEnd"/>
+            <w:r>
+              <w:rPr>
+                <w:color w:val="000000" w:themeColor="text1"/>
+                <w:sz w:val="22"/>
+                <w:szCs w:val="18"/>
+                <w:lang w:eastAsia="zh-CN"/>
+              </w:rPr>
+              <w:t>}</w:t>
             </w:r>
             <w:r>
               <w:rPr>
@@ -12452,6 +12967,7 @@
               </w:rPr>
               <w:t>{</w:t>
             </w:r>
+            <w:proofErr w:type="spellStart"/>
             <w:r>
               <w:rPr>
                 <w:color w:val="000000" w:themeColor="text1"/>
@@ -12461,6 +12977,7 @@
               </w:rPr>
               <w:t>wOtherName</w:t>
             </w:r>
+            <w:proofErr w:type="spellEnd"/>
             <w:r>
               <w:rPr>
                 <w:rFonts w:hint="eastAsia"/>
@@ -12945,7 +13462,27 @@
                 <w:szCs w:val="24"/>
                 <w:lang w:eastAsia="zh-CN"/>
               </w:rPr>
-              <w:t>{cNumber}</w:t>
+              <w:t>{</w:t>
+            </w:r>
+            <w:proofErr w:type="spellStart"/>
+            <w:r>
+              <w:rPr>
+                <w:color w:val="000000" w:themeColor="text1"/>
+                <w:spacing w:val="20"/>
+                <w:szCs w:val="24"/>
+                <w:lang w:eastAsia="zh-CN"/>
+              </w:rPr>
+              <w:t>cNumber</w:t>
+            </w:r>
+            <w:proofErr w:type="spellEnd"/>
+            <w:r>
+              <w:rPr>
+                <w:color w:val="000000" w:themeColor="text1"/>
+                <w:spacing w:val="20"/>
+                <w:szCs w:val="24"/>
+                <w:lang w:eastAsia="zh-CN"/>
+              </w:rPr>
+              <w:t>}</w:t>
             </w:r>
           </w:p>
         </w:tc>
@@ -13409,7 +13946,7 @@
                     </wp:anchor>
                   </w:drawing>
                 </mc:Choice>
-                <mc:Fallback>
+                <mc:Fallback xmlns:mv="urn:schemas-microsoft-com:mac:vml" xmlns:mo="http://schemas.microsoft.com/office/mac/office/2008/main">
                   <w:pict>
                     <v:oval w14:anchorId="69E631AC" id="_x692d__x5706__x0020_16" o:spid="_x0000_s1040" style="position:absolute;left:0;text-align:left;margin-left:-31.45pt;margin-top:1.45pt;width:12pt;height:12pt;z-index:251664384;visibility:visible;mso-wrap-style:square;mso-width-percent:0;mso-height-percent:0;mso-wrap-distance-left:9pt;mso-wrap-distance-top:0;mso-wrap-distance-right:9pt;mso-wrap-distance-bottom:0;mso-position-horizontal:absolute;mso-position-horizontal-relative:text;mso-position-vertical:absolute;mso-position-vertical-relative:text;mso-width-percent:0;mso-height-percent:0;mso-width-relative:page;mso-height-relative:page;v-text-anchor:top" o:gfxdata="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" fillcolor="black">
                       <v:textbox inset="0,0,0,0">
@@ -14182,7 +14719,7 @@
                     </wp:anchor>
                   </w:drawing>
                 </mc:Choice>
-                <mc:Fallback>
+                <mc:Fallback xmlns:mv="urn:schemas-microsoft-com:mac:vml" xmlns:mo="http://schemas.microsoft.com/office/mac/office/2008/main">
                   <w:pict>
                     <v:oval w14:anchorId="3F0C8D78" id="_x692d__x5706__x0020_17" o:spid="_x0000_s1041" style="position:absolute;margin-left:-49.45pt;margin-top:4.6pt;width:12pt;height:12pt;z-index:251651072;visibility:visible;mso-wrap-style:square;mso-width-percent:0;mso-height-percent:0;mso-wrap-distance-left:9pt;mso-wrap-distance-top:0;mso-wrap-distance-right:9pt;mso-wrap-distance-bottom:0;mso-position-horizontal:absolute;mso-position-horizontal-relative:text;mso-position-vertical:absolute;mso-position-vertical-relative:text;mso-width-percent:0;mso-height-percent:0;mso-width-relative:page;mso-height-relative:page;v-text-anchor:top" o:gfxdata="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" fillcolor="black">
                       <v:textbox inset="0,0,0,0">
@@ -14456,7 +14993,7 @@
                     </wp:anchor>
                   </w:drawing>
                 </mc:Choice>
-                <mc:Fallback>
+                <mc:Fallback xmlns:mv="urn:schemas-microsoft-com:mac:vml" xmlns:mo="http://schemas.microsoft.com/office/mac/office/2008/main">
                   <w:pict>
                     <v:oval w14:anchorId="5F9C0357" id="_x692d__x5706__x0020_18" o:spid="_x0000_s1042" style="position:absolute;margin-left:-49.45pt;margin-top:1.7pt;width:12pt;height:12pt;z-index:251652096;visibility:visible;mso-wrap-style:square;mso-width-percent:0;mso-height-percent:0;mso-wrap-distance-left:9pt;mso-wrap-distance-top:0;mso-wrap-distance-right:9pt;mso-wrap-distance-bottom:0;mso-position-horizontal:absolute;mso-position-horizontal-relative:text;mso-position-vertical:absolute;mso-position-vertical-relative:text;mso-width-percent:0;mso-height-percent:0;mso-width-relative:page;mso-height-relative:page;v-text-anchor:top" o:gfxdata="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" fillcolor="black">
                       <v:textbox inset="0,0,0,0">
@@ -14734,7 +15271,7 @@
                     </wp:anchor>
                   </w:drawing>
                 </mc:Choice>
-                <mc:Fallback>
+                <mc:Fallback xmlns:mv="urn:schemas-microsoft-com:mac:vml" xmlns:mo="http://schemas.microsoft.com/office/mac/office/2008/main">
                   <w:pict>
                     <v:oval w14:anchorId="7F391D22" id="_x692d__x5706__x0020_26" o:spid="_x0000_s1043" style="position:absolute;margin-left:-49.45pt;margin-top:-.1pt;width:12pt;height:12pt;z-index:251669504;visibility:visible;mso-wrap-style:square;mso-width-percent:0;mso-height-percent:0;mso-wrap-distance-left:9pt;mso-wrap-distance-top:0;mso-wrap-distance-right:9pt;mso-wrap-distance-bottom:0;mso-position-horizontal:absolute;mso-position-horizontal-relative:text;mso-position-vertical:absolute;mso-position-vertical-relative:text;mso-width-percent:0;mso-height-percent:0;mso-width-relative:page;mso-height-relative:page;v-text-anchor:top" o:gfxdata="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" fillcolor="black">
                       <v:textbox inset="0,0,0,0">
@@ -15413,7 +15950,7 @@
                     </wp:anchor>
                   </w:drawing>
                 </mc:Choice>
-                <mc:Fallback>
+                <mc:Fallback xmlns:mv="urn:schemas-microsoft-com:mac:vml" xmlns:mo="http://schemas.microsoft.com/office/mac/office/2008/main">
                   <w:pict>
                     <v:oval w14:anchorId="4D1F9D35" id="_x692d__x5706__x0020_20" o:spid="_x0000_s1044" style="position:absolute;margin-left:-49.45pt;margin-top:1.4pt;width:12pt;height:12pt;z-index:251653120;visibility:visible;mso-wrap-style:square;mso-width-percent:0;mso-height-percent:0;mso-wrap-distance-left:9pt;mso-wrap-distance-top:0;mso-wrap-distance-right:9pt;mso-wrap-distance-bottom:0;mso-position-horizontal:absolute;mso-position-horizontal-relative:text;mso-position-vertical:absolute;mso-position-vertical-relative:text;mso-width-percent:0;mso-height-percent:0;mso-width-relative:page;mso-height-relative:page;v-text-anchor:top" o:gfxdata="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" fillcolor="black">
                       <v:textbox inset="0,0,0,0">
@@ -16202,7 +16739,7 @@
                     </wp:anchor>
                   </w:drawing>
                 </mc:Choice>
-                <mc:Fallback>
+                <mc:Fallback xmlns:mv="urn:schemas-microsoft-com:mac:vml" xmlns:mo="http://schemas.microsoft.com/office/mac/office/2008/main">
                   <w:pict>
                     <v:oval w14:anchorId="50DEDDD5" id="_x692d__x5706__x0020_21" o:spid="_x0000_s1045" style="position:absolute;left:0;text-align:left;margin-left:-49.45pt;margin-top:5.4pt;width:12pt;height:12pt;z-index:251654144;visibility:visible;mso-wrap-style:square;mso-width-percent:0;mso-height-percent:0;mso-wrap-distance-left:9pt;mso-wrap-distance-top:0;mso-wrap-distance-right:9pt;mso-wrap-distance-bottom:0;mso-position-horizontal:absolute;mso-position-horizontal-relative:text;mso-position-vertical:absolute;mso-position-vertical-relative:text;mso-width-percent:0;mso-height-percent:0;mso-width-relative:page;mso-height-relative:page;v-text-anchor:top" o:gfxdata="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" fillcolor="black">
                       <v:textbox inset="0,0,0,0">
@@ -16703,7 +17240,7 @@
                     </wp:anchor>
                   </w:drawing>
                 </mc:Choice>
-                <mc:Fallback>
+                <mc:Fallback xmlns:mv="urn:schemas-microsoft-com:mac:vml" xmlns:mo="http://schemas.microsoft.com/office/mac/office/2008/main">
                   <w:pict>
                     <v:oval w14:anchorId="10F11D95" id="_x692d__x5706__x0020_22" o:spid="_x0000_s1046" style="position:absolute;left:0;text-align:left;margin-left:-53.4pt;margin-top:.75pt;width:12pt;height:12pt;z-index:251655168;visibility:visible;mso-wrap-style:square;mso-width-percent:0;mso-height-percent:0;mso-wrap-distance-left:9pt;mso-wrap-distance-top:0;mso-wrap-distance-right:9pt;mso-wrap-distance-bottom:0;mso-position-horizontal:absolute;mso-position-horizontal-relative:text;mso-position-vertical:absolute;mso-position-vertical-relative:text;mso-width-percent:0;mso-height-percent:0;mso-width-relative:page;mso-height-relative:page;v-text-anchor:top" o:gfxdata="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" fillcolor="black">
                       <v:textbox inset="0,0,0,0">
@@ -17048,7 +17585,7 @@
                     </wp:anchor>
                   </w:drawing>
                 </mc:Choice>
-                <mc:Fallback>
+                <mc:Fallback xmlns:mv="urn:schemas-microsoft-com:mac:vml" xmlns:mo="http://schemas.microsoft.com/office/mac/office/2008/main">
                   <w:pict>
                     <v:oval w14:anchorId="0D089182" id="_x692d__x5706__x0020_23" o:spid="_x0000_s1047" style="position:absolute;left:0;text-align:left;margin-left:-49.4pt;margin-top:1.85pt;width:12pt;height:12pt;z-index:251656192;visibility:visible;mso-wrap-style:square;mso-width-percent:0;mso-height-percent:0;mso-wrap-distance-left:9pt;mso-wrap-distance-top:0;mso-wrap-distance-right:9pt;mso-wrap-distance-bottom:0;mso-position-horizontal:absolute;mso-position-horizontal-relative:text;mso-position-vertical:absolute;mso-position-vertical-relative:text;mso-width-percent:0;mso-height-percent:0;mso-width-relative:page;mso-height-relative:page;v-text-anchor:top" o:gfxdata="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" fillcolor="black">
                       <v:textbox inset="0,0,0,0">
@@ -18170,7 +18707,7 @@
               </wp:anchor>
             </w:drawing>
           </mc:Choice>
-          <mc:Fallback>
+          <mc:Fallback xmlns:mv="urn:schemas-microsoft-com:mac:vml" xmlns:mo="http://schemas.microsoft.com/office/mac/office/2008/main">
             <w:pict>
               <v:oval w14:anchorId="1CC2DA6E" id="_x692d__x5706__x0020_24" o:spid="_x0000_s1048" style="position:absolute;margin-left:-54pt;margin-top:8.8pt;width:12pt;height:12pt;z-index:251665408;visibility:visible;mso-wrap-style:square;mso-width-percent:0;mso-height-percent:0;mso-wrap-distance-left:9pt;mso-wrap-distance-top:0;mso-wrap-distance-right:9pt;mso-wrap-distance-bottom:0;mso-position-horizontal:absolute;mso-position-horizontal-relative:text;mso-position-vertical:absolute;mso-position-vertical-relative:text;mso-width-percent:0;mso-height-percent:0;mso-width-relative:page;mso-height-relative:page;v-text-anchor:top" o:gfxdata="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" fillcolor="black">
                 <v:textbox inset="0,0,0,0">
@@ -18549,7 +19086,7 @@
                     </wp:anchor>
                   </w:drawing>
                 </mc:Choice>
-                <mc:Fallback>
+                <mc:Fallback xmlns:mv="urn:schemas-microsoft-com:mac:vml" xmlns:mo="http://schemas.microsoft.com/office/mac/office/2008/main">
                   <w:pict>
                     <v:oval w14:anchorId="7A427C42" id="_x692d__x5706__x0020_25" o:spid="_x0000_s1049" style="position:absolute;left:0;text-align:left;margin-left:-31.4pt;margin-top:6pt;width:12pt;height:12pt;z-index:251668480;visibility:visible;mso-wrap-style:square;mso-width-percent:0;mso-height-percent:0;mso-wrap-distance-left:9pt;mso-wrap-distance-top:0;mso-wrap-distance-right:9pt;mso-wrap-distance-bottom:0;mso-position-horizontal:absolute;mso-position-horizontal-relative:text;mso-position-vertical:absolute;mso-position-vertical-relative:text;mso-width-percent:0;mso-height-percent:0;mso-width-relative:page;mso-height-relative:page;v-text-anchor:top" o:gfxdata="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" fillcolor="black">
                       <v:textbox inset="0,0,0,0">
@@ -18662,6 +19199,7 @@
               </w:rPr>
               <w:t>{</w:t>
             </w:r>
+            <w:proofErr w:type="spellStart"/>
             <w:r>
               <w:rPr>
                 <w:color w:val="000000" w:themeColor="text1"/>
@@ -18671,6 +19209,7 @@
               </w:rPr>
               <w:t>wNameCn</w:t>
             </w:r>
+            <w:proofErr w:type="spellEnd"/>
             <w:r>
               <w:rPr>
                 <w:rFonts w:hint="eastAsia"/>
@@ -18697,8 +19236,9 @@
                 <w:szCs w:val="18"/>
                 <w:lang w:eastAsia="zh-CN"/>
               </w:rPr>
-              <w:t>{wSureName}</w:t>
-            </w:r>
+              <w:t>{</w:t>
+            </w:r>
+            <w:proofErr w:type="spellStart"/>
             <w:r>
               <w:rPr>
                 <w:color w:val="000000" w:themeColor="text1"/>
@@ -18706,8 +19246,9 @@
                 <w:szCs w:val="18"/>
                 <w:lang w:eastAsia="zh-CN"/>
               </w:rPr>
-              <w:t xml:space="preserve"> </w:t>
-            </w:r>
+              <w:t>wSureName</w:t>
+            </w:r>
+            <w:proofErr w:type="spellEnd"/>
             <w:r>
               <w:rPr>
                 <w:color w:val="000000" w:themeColor="text1"/>
@@ -18715,7 +19256,45 @@
                 <w:szCs w:val="18"/>
                 <w:lang w:eastAsia="zh-CN"/>
               </w:rPr>
-              <w:t>{wOtherName}</w:t>
+              <w:t>}</w:t>
+            </w:r>
+            <w:r>
+              <w:rPr>
+                <w:color w:val="000000" w:themeColor="text1"/>
+                <w:sz w:val="22"/>
+                <w:szCs w:val="18"/>
+                <w:lang w:eastAsia="zh-CN"/>
+              </w:rPr>
+              <w:t xml:space="preserve"> </w:t>
+            </w:r>
+            <w:r>
+              <w:rPr>
+                <w:color w:val="000000" w:themeColor="text1"/>
+                <w:sz w:val="22"/>
+                <w:szCs w:val="18"/>
+                <w:lang w:eastAsia="zh-CN"/>
+              </w:rPr>
+              <w:t>{</w:t>
+            </w:r>
+            <w:proofErr w:type="spellStart"/>
+            <w:r>
+              <w:rPr>
+                <w:color w:val="000000" w:themeColor="text1"/>
+                <w:sz w:val="22"/>
+                <w:szCs w:val="18"/>
+                <w:lang w:eastAsia="zh-CN"/>
+              </w:rPr>
+              <w:t>wOtherName</w:t>
+            </w:r>
+            <w:proofErr w:type="spellEnd"/>
+            <w:r>
+              <w:rPr>
+                <w:color w:val="000000" w:themeColor="text1"/>
+                <w:sz w:val="22"/>
+                <w:szCs w:val="18"/>
+                <w:lang w:eastAsia="zh-CN"/>
+              </w:rPr>
+              <w:t>}</w:t>
             </w:r>
           </w:p>
         </w:tc>
@@ -18800,7 +19379,25 @@
                 <w:szCs w:val="24"/>
                 <w:lang w:eastAsia="zh-CN"/>
               </w:rPr>
-              <w:t>{signDate}</w:t>
+              <w:t>{</w:t>
+            </w:r>
+            <w:proofErr w:type="spellStart"/>
+            <w:r>
+              <w:rPr>
+                <w:color w:val="000000" w:themeColor="text1"/>
+                <w:szCs w:val="24"/>
+                <w:lang w:eastAsia="zh-CN"/>
+              </w:rPr>
+              <w:t>signDate</w:t>
+            </w:r>
+            <w:proofErr w:type="spellEnd"/>
+            <w:r>
+              <w:rPr>
+                <w:color w:val="000000" w:themeColor="text1"/>
+                <w:szCs w:val="24"/>
+                <w:lang w:eastAsia="zh-CN"/>
+              </w:rPr>
+              <w:t>}</w:t>
             </w:r>
           </w:p>
         </w:tc>
@@ -19611,7 +20208,7 @@
 </file>
 
 <file path=word/styles.xml><?xml version="1.0" encoding="utf-8"?>
-<w:styles xmlns:mc="http://schemas.openxmlformats.org/markup-compatibility/2006" xmlns:r="http://schemas.openxmlformats.org/officeDocument/2006/relationships" xmlns:w="http://schemas.openxmlformats.org/wordprocessingml/2006/main" xmlns:w14="http://schemas.microsoft.com/office/word/2010/wordml" xmlns:w15="http://schemas.microsoft.com/office/word/2012/wordml" mc:Ignorable="w14 w15">
+<w:styles xmlns:mc="http://schemas.openxmlformats.org/markup-compatibility/2006" xmlns:r="http://schemas.openxmlformats.org/officeDocument/2006/relationships" xmlns:w="http://schemas.openxmlformats.org/wordprocessingml/2006/main" xmlns:w14="http://schemas.microsoft.com/office/word/2010/wordml" xmlns:w15="http://schemas.microsoft.com/office/word/2012/wordml" xmlns:w16cid="http://schemas.microsoft.com/office/word/2016/wordml/cid" xmlns:w16se="http://schemas.microsoft.com/office/word/2015/wordml/symex" mc:Ignorable="w14 w15 w16se w16cid">
   <w:docDefaults>
     <w:rPrDefault>
       <w:rPr>
@@ -19621,7 +20218,7 @@
     </w:rPrDefault>
     <w:pPrDefault/>
   </w:docDefaults>
-  <w:latentStyles w:defLockedState="0" w:defUIPriority="0" w:defSemiHidden="0" w:defUnhideWhenUsed="0" w:defQFormat="0" w:count="380">
+  <w:latentStyles w:defLockedState="0" w:defUIPriority="0" w:defSemiHidden="0" w:defUnhideWhenUsed="0" w:defQFormat="0" w:count="376">
     <w:lsdException w:name="Normal" w:qFormat="1"/>
     <w:lsdException w:name="heading 1" w:qFormat="1"/>
     <w:lsdException w:name="heading 2" w:qFormat="1"/>
@@ -19690,15 +20287,6 @@
     <w:lsdException w:name="Balloon Text" w:semiHidden="1"/>
     <w:lsdException w:name="Table Grid" w:uiPriority="99"/>
     <w:lsdException w:name="Table Theme" w:semiHidden="1" w:uiPriority="99" w:unhideWhenUsed="1"/>
-    <w:lsdException w:name="Note Level 1" w:semiHidden="1" w:uiPriority="99" w:unhideWhenUsed="1"/>
-    <w:lsdException w:name="Note Level 2" w:semiHidden="1" w:uiPriority="99" w:unhideWhenUsed="1"/>
-    <w:lsdException w:name="Note Level 3" w:uiPriority="60"/>
-    <w:lsdException w:name="Note Level 4" w:uiPriority="61"/>
-    <w:lsdException w:name="Note Level 5" w:uiPriority="62"/>
-    <w:lsdException w:name="Note Level 6" w:uiPriority="63"/>
-    <w:lsdException w:name="Note Level 7" w:uiPriority="64"/>
-    <w:lsdException w:name="Note Level 8" w:uiPriority="65"/>
-    <w:lsdException w:name="Note Level 9" w:uiPriority="66"/>
     <w:lsdException w:name="Placeholder Text" w:uiPriority="67"/>
     <w:lsdException w:name="No Spacing" w:uiPriority="68" w:qFormat="1"/>
     <w:lsdException w:name="Light Shading" w:uiPriority="69"/>
